--- a/Linux Operating System and Source Code Management with Git/Day 1/Assignment(Linux_Commands).docx
+++ b/Linux Operating System and Source Code Management with Git/Day 1/Assignment(Linux_Commands).docx
@@ -5,32 +5,62 @@
     <w:p>
       <w:pPr>
         <w:pStyle w:val="Title"/>
+        <w:jc w:val="center"/>
         <w:rPr>
-          <w:rFonts w:ascii="Times New Roman" w:hAnsi="Times New Roman" w:cs="Times New Roman"/>
+          <w:rFonts w:ascii="Arial Black" w:hAnsi="Arial Black" w:cs="Times New Roman"/>
           <w:b/>
           <w:bCs/>
+          <w:color w:val="632423" w:themeColor="accent2" w:themeShade="80"/>
           <w:u w:val="single"/>
         </w:rPr>
       </w:pPr>
       <w:r>
         <w:rPr>
-          <w:rFonts w:ascii="Times New Roman" w:hAnsi="Times New Roman" w:cs="Times New Roman"/>
+          <w:rFonts w:ascii="Arial Black" w:hAnsi="Arial Black" w:cs="Times New Roman"/>
           <w:b/>
           <w:bCs/>
+          <w:color w:val="632423" w:themeColor="accent2" w:themeShade="80"/>
           <w:u w:val="single"/>
         </w:rPr>
-        <w:t>30 Essential Linux Commands with Explanations</w:t>
+        <w:t xml:space="preserve">30 </w:t>
+      </w:r>
+      <w:r>
+        <w:rPr>
+          <w:rFonts w:ascii="Arial Black" w:hAnsi="Arial Black" w:cs="Times New Roman"/>
+          <w:b/>
+          <w:bCs/>
+          <w:color w:val="632423" w:themeColor="accent2" w:themeShade="80"/>
+          <w:u w:val="single"/>
+        </w:rPr>
+        <w:t>Important</w:t>
+      </w:r>
+      <w:r>
+        <w:rPr>
+          <w:rFonts w:ascii="Arial Black" w:hAnsi="Arial Black" w:cs="Times New Roman"/>
+          <w:b/>
+          <w:bCs/>
+          <w:color w:val="632423" w:themeColor="accent2" w:themeShade="80"/>
+          <w:u w:val="single"/>
+        </w:rPr>
+        <w:t xml:space="preserve"> Linux Commands with Explanations</w:t>
       </w:r>
     </w:p>
     <w:p>
       <w:pPr>
         <w:pStyle w:val="Heading1"/>
+        <w:numPr>
+          <w:ilvl w:val="0"/>
+          <w:numId w:val="10"/>
+        </w:numPr>
       </w:pPr>
       <w:r>
         <w:t>ls</w:t>
       </w:r>
     </w:p>
     <w:p>
+      <w:pPr>
+        <w:pStyle w:val="ListParagraph"/>
+      </w:pPr>
       <w:r>
         <w:t>Lists directory contents.</w:t>
       </w:r>
@@ -38,12 +68,19 @@
     <w:p>
       <w:pPr>
         <w:pStyle w:val="Heading1"/>
+        <w:numPr>
+          <w:ilvl w:val="0"/>
+          <w:numId w:val="10"/>
+        </w:numPr>
       </w:pPr>
       <w:r>
         <w:t>cd</w:t>
       </w:r>
     </w:p>
     <w:p>
+      <w:pPr>
+        <w:pStyle w:val="ListParagraph"/>
+      </w:pPr>
       <w:r>
         <w:t>Changes the current directory.</w:t>
       </w:r>
@@ -51,12 +88,19 @@
     <w:p>
       <w:pPr>
         <w:pStyle w:val="Heading1"/>
+        <w:numPr>
+          <w:ilvl w:val="0"/>
+          <w:numId w:val="10"/>
+        </w:numPr>
       </w:pPr>
       <w:r>
         <w:t>pwd</w:t>
       </w:r>
     </w:p>
     <w:p>
+      <w:pPr>
+        <w:pStyle w:val="ListParagraph"/>
+      </w:pPr>
       <w:r>
         <w:t>Prints the current working directory.</w:t>
       </w:r>
@@ -64,12 +108,19 @@
     <w:p>
       <w:pPr>
         <w:pStyle w:val="Heading1"/>
+        <w:numPr>
+          <w:ilvl w:val="0"/>
+          <w:numId w:val="10"/>
+        </w:numPr>
       </w:pPr>
       <w:r>
         <w:t>touch</w:t>
       </w:r>
     </w:p>
     <w:p>
+      <w:pPr>
+        <w:pStyle w:val="ListParagraph"/>
+      </w:pPr>
       <w:r>
         <w:t>Creates an empty file or updates the timestamp of an existing file.</w:t>
       </w:r>
@@ -77,12 +128,19 @@
     <w:p>
       <w:pPr>
         <w:pStyle w:val="Heading1"/>
+        <w:numPr>
+          <w:ilvl w:val="0"/>
+          <w:numId w:val="10"/>
+        </w:numPr>
       </w:pPr>
       <w:r>
         <w:t>cp</w:t>
       </w:r>
     </w:p>
     <w:p>
+      <w:pPr>
+        <w:pStyle w:val="ListParagraph"/>
+      </w:pPr>
       <w:r>
         <w:t>Copies files or directories.</w:t>
       </w:r>
@@ -90,12 +148,19 @@
     <w:p>
       <w:pPr>
         <w:pStyle w:val="Heading1"/>
+        <w:numPr>
+          <w:ilvl w:val="0"/>
+          <w:numId w:val="10"/>
+        </w:numPr>
       </w:pPr>
       <w:r>
         <w:t>mv</w:t>
       </w:r>
     </w:p>
     <w:p>
+      <w:pPr>
+        <w:pStyle w:val="ListParagraph"/>
+      </w:pPr>
       <w:r>
         <w:t>Moves or renames files or directories.</w:t>
       </w:r>
@@ -103,12 +168,19 @@
     <w:p>
       <w:pPr>
         <w:pStyle w:val="Heading1"/>
+        <w:numPr>
+          <w:ilvl w:val="0"/>
+          <w:numId w:val="10"/>
+        </w:numPr>
       </w:pPr>
       <w:r>
         <w:t>rm</w:t>
       </w:r>
     </w:p>
     <w:p>
+      <w:pPr>
+        <w:pStyle w:val="ListParagraph"/>
+      </w:pPr>
       <w:r>
         <w:t>Removes files or directories.</w:t>
       </w:r>
@@ -116,12 +188,19 @@
     <w:p>
       <w:pPr>
         <w:pStyle w:val="Heading1"/>
+        <w:numPr>
+          <w:ilvl w:val="0"/>
+          <w:numId w:val="10"/>
+        </w:numPr>
       </w:pPr>
       <w:r>
         <w:t>mkdir</w:t>
       </w:r>
     </w:p>
     <w:p>
+      <w:pPr>
+        <w:pStyle w:val="ListParagraph"/>
+      </w:pPr>
       <w:r>
         <w:t>Creates a new directory.</w:t>
       </w:r>
@@ -129,12 +208,19 @@
     <w:p>
       <w:pPr>
         <w:pStyle w:val="Heading1"/>
+        <w:numPr>
+          <w:ilvl w:val="0"/>
+          <w:numId w:val="10"/>
+        </w:numPr>
       </w:pPr>
       <w:r>
         <w:t>rmdir</w:t>
       </w:r>
     </w:p>
     <w:p>
+      <w:pPr>
+        <w:pStyle w:val="ListParagraph"/>
+      </w:pPr>
       <w:r>
         <w:t>Removes an empty directory.</w:t>
       </w:r>
@@ -142,12 +228,20 @@
     <w:p>
       <w:pPr>
         <w:pStyle w:val="Heading1"/>
+        <w:numPr>
+          <w:ilvl w:val="0"/>
+          <w:numId w:val="10"/>
+        </w:numPr>
       </w:pPr>
       <w:r>
+        <w:lastRenderedPageBreak/>
         <w:t>chmod</w:t>
       </w:r>
     </w:p>
     <w:p>
+      <w:pPr>
+        <w:pStyle w:val="ListParagraph"/>
+      </w:pPr>
       <w:r>
         <w:t>Changes file or directory permissions.</w:t>
       </w:r>
@@ -155,13 +249,19 @@
     <w:p>
       <w:pPr>
         <w:pStyle w:val="Heading1"/>
+        <w:numPr>
+          <w:ilvl w:val="0"/>
+          <w:numId w:val="10"/>
+        </w:numPr>
       </w:pPr>
       <w:r>
-        <w:lastRenderedPageBreak/>
         <w:t>chown</w:t>
       </w:r>
     </w:p>
     <w:p>
+      <w:pPr>
+        <w:pStyle w:val="ListParagraph"/>
+      </w:pPr>
       <w:r>
         <w:t>Changes file owner and group.</w:t>
       </w:r>
@@ -169,12 +269,19 @@
     <w:p>
       <w:pPr>
         <w:pStyle w:val="Heading1"/>
+        <w:numPr>
+          <w:ilvl w:val="0"/>
+          <w:numId w:val="10"/>
+        </w:numPr>
       </w:pPr>
       <w:r>
         <w:t>cat</w:t>
       </w:r>
     </w:p>
     <w:p>
+      <w:pPr>
+        <w:pStyle w:val="ListParagraph"/>
+      </w:pPr>
       <w:r>
         <w:t>Concatenates and displays file content.</w:t>
       </w:r>
@@ -182,12 +289,19 @@
     <w:p>
       <w:pPr>
         <w:pStyle w:val="Heading1"/>
+        <w:numPr>
+          <w:ilvl w:val="0"/>
+          <w:numId w:val="10"/>
+        </w:numPr>
       </w:pPr>
       <w:r>
         <w:t>less</w:t>
       </w:r>
     </w:p>
     <w:p>
+      <w:pPr>
+        <w:pStyle w:val="ListParagraph"/>
+      </w:pPr>
       <w:r>
         <w:t>Views file content one screen at a time.</w:t>
       </w:r>
@@ -195,12 +309,19 @@
     <w:p>
       <w:pPr>
         <w:pStyle w:val="Heading1"/>
+        <w:numPr>
+          <w:ilvl w:val="0"/>
+          <w:numId w:val="10"/>
+        </w:numPr>
       </w:pPr>
       <w:r>
         <w:t>head</w:t>
       </w:r>
     </w:p>
     <w:p>
+      <w:pPr>
+        <w:pStyle w:val="ListParagraph"/>
+      </w:pPr>
       <w:r>
         <w:t>Displays the first few lines of a file.</w:t>
       </w:r>
@@ -208,12 +329,19 @@
     <w:p>
       <w:pPr>
         <w:pStyle w:val="Heading1"/>
+        <w:numPr>
+          <w:ilvl w:val="0"/>
+          <w:numId w:val="10"/>
+        </w:numPr>
       </w:pPr>
       <w:r>
         <w:t>tail</w:t>
       </w:r>
     </w:p>
     <w:p>
+      <w:pPr>
+        <w:pStyle w:val="ListParagraph"/>
+      </w:pPr>
       <w:r>
         <w:t>Displays the last few lines of a file.</w:t>
       </w:r>
@@ -221,12 +349,19 @@
     <w:p>
       <w:pPr>
         <w:pStyle w:val="Heading1"/>
+        <w:numPr>
+          <w:ilvl w:val="0"/>
+          <w:numId w:val="10"/>
+        </w:numPr>
       </w:pPr>
       <w:r>
         <w:t>grep</w:t>
       </w:r>
     </w:p>
     <w:p>
+      <w:pPr>
+        <w:pStyle w:val="ListParagraph"/>
+      </w:pPr>
       <w:r>
         <w:t>Searches for patterns in files.</w:t>
       </w:r>
@@ -234,12 +369,19 @@
     <w:p>
       <w:pPr>
         <w:pStyle w:val="Heading1"/>
+        <w:numPr>
+          <w:ilvl w:val="0"/>
+          <w:numId w:val="10"/>
+        </w:numPr>
       </w:pPr>
       <w:r>
         <w:t>find</w:t>
       </w:r>
     </w:p>
     <w:p>
+      <w:pPr>
+        <w:pStyle w:val="ListParagraph"/>
+      </w:pPr>
       <w:r>
         <w:t>Searches for files in a directory hierarchy.</w:t>
       </w:r>
@@ -247,12 +389,19 @@
     <w:p>
       <w:pPr>
         <w:pStyle w:val="Heading1"/>
+        <w:numPr>
+          <w:ilvl w:val="0"/>
+          <w:numId w:val="10"/>
+        </w:numPr>
       </w:pPr>
       <w:r>
         <w:t>df</w:t>
       </w:r>
     </w:p>
     <w:p>
+      <w:pPr>
+        <w:pStyle w:val="ListParagraph"/>
+      </w:pPr>
       <w:r>
         <w:t>Displays disk space usage.</w:t>
       </w:r>
@@ -260,12 +409,19 @@
     <w:p>
       <w:pPr>
         <w:pStyle w:val="Heading1"/>
+        <w:numPr>
+          <w:ilvl w:val="0"/>
+          <w:numId w:val="10"/>
+        </w:numPr>
       </w:pPr>
       <w:r>
         <w:t>du</w:t>
       </w:r>
     </w:p>
     <w:p>
+      <w:pPr>
+        <w:pStyle w:val="ListParagraph"/>
+      </w:pPr>
       <w:r>
         <w:t>Displays file and directory disk usage.</w:t>
       </w:r>
@@ -273,12 +429,19 @@
     <w:p>
       <w:pPr>
         <w:pStyle w:val="Heading1"/>
+        <w:numPr>
+          <w:ilvl w:val="0"/>
+          <w:numId w:val="10"/>
+        </w:numPr>
       </w:pPr>
       <w:r>
         <w:t>top</w:t>
       </w:r>
     </w:p>
     <w:p>
+      <w:pPr>
+        <w:pStyle w:val="ListParagraph"/>
+      </w:pPr>
       <w:r>
         <w:t>Displays active processes in real-time.</w:t>
       </w:r>
@@ -286,12 +449,20 @@
     <w:p>
       <w:pPr>
         <w:pStyle w:val="Heading1"/>
+        <w:numPr>
+          <w:ilvl w:val="0"/>
+          <w:numId w:val="10"/>
+        </w:numPr>
       </w:pPr>
       <w:r>
+        <w:lastRenderedPageBreak/>
         <w:t>ps</w:t>
       </w:r>
     </w:p>
     <w:p>
+      <w:pPr>
+        <w:pStyle w:val="ListParagraph"/>
+      </w:pPr>
       <w:r>
         <w:t>Reports a snapshot of current processes.</w:t>
       </w:r>
@@ -299,13 +470,19 @@
     <w:p>
       <w:pPr>
         <w:pStyle w:val="Heading1"/>
+        <w:numPr>
+          <w:ilvl w:val="0"/>
+          <w:numId w:val="10"/>
+        </w:numPr>
       </w:pPr>
       <w:r>
-        <w:lastRenderedPageBreak/>
         <w:t>kill</w:t>
       </w:r>
     </w:p>
     <w:p>
+      <w:pPr>
+        <w:pStyle w:val="ListParagraph"/>
+      </w:pPr>
       <w:r>
         <w:t>Terminates a process by PID.</w:t>
       </w:r>
@@ -313,12 +490,19 @@
     <w:p>
       <w:pPr>
         <w:pStyle w:val="Heading1"/>
+        <w:numPr>
+          <w:ilvl w:val="0"/>
+          <w:numId w:val="10"/>
+        </w:numPr>
       </w:pPr>
       <w:r>
         <w:t>wget</w:t>
       </w:r>
     </w:p>
     <w:p>
+      <w:pPr>
+        <w:pStyle w:val="ListParagraph"/>
+      </w:pPr>
       <w:r>
         <w:t>Retrieves files from the web.</w:t>
       </w:r>
@@ -326,12 +510,19 @@
     <w:p>
       <w:pPr>
         <w:pStyle w:val="Heading1"/>
+        <w:numPr>
+          <w:ilvl w:val="0"/>
+          <w:numId w:val="10"/>
+        </w:numPr>
       </w:pPr>
       <w:r>
         <w:t>curl</w:t>
       </w:r>
     </w:p>
     <w:p>
+      <w:pPr>
+        <w:pStyle w:val="ListParagraph"/>
+      </w:pPr>
       <w:r>
         <w:t>Transfers data from or to a server.</w:t>
       </w:r>
@@ -339,12 +530,19 @@
     <w:p>
       <w:pPr>
         <w:pStyle w:val="Heading1"/>
+        <w:numPr>
+          <w:ilvl w:val="0"/>
+          <w:numId w:val="10"/>
+        </w:numPr>
       </w:pPr>
       <w:r>
         <w:t>nano</w:t>
       </w:r>
     </w:p>
     <w:p>
+      <w:pPr>
+        <w:pStyle w:val="ListParagraph"/>
+      </w:pPr>
       <w:r>
         <w:t>A simple text editor.</w:t>
       </w:r>
@@ -352,12 +550,19 @@
     <w:p>
       <w:pPr>
         <w:pStyle w:val="Heading1"/>
+        <w:numPr>
+          <w:ilvl w:val="0"/>
+          <w:numId w:val="10"/>
+        </w:numPr>
       </w:pPr>
       <w:r>
         <w:t>vim</w:t>
       </w:r>
     </w:p>
     <w:p>
+      <w:pPr>
+        <w:pStyle w:val="ListParagraph"/>
+      </w:pPr>
       <w:r>
         <w:t>A powerful text editor.</w:t>
       </w:r>
@@ -365,12 +570,19 @@
     <w:p>
       <w:pPr>
         <w:pStyle w:val="Heading1"/>
+        <w:numPr>
+          <w:ilvl w:val="0"/>
+          <w:numId w:val="10"/>
+        </w:numPr>
       </w:pPr>
       <w:r>
         <w:t>sudo</w:t>
       </w:r>
     </w:p>
     <w:p>
+      <w:pPr>
+        <w:pStyle w:val="ListParagraph"/>
+      </w:pPr>
       <w:r>
         <w:t>Executes a command as another user, usually root.</w:t>
       </w:r>
@@ -378,12 +590,19 @@
     <w:p>
       <w:pPr>
         <w:pStyle w:val="Heading1"/>
+        <w:numPr>
+          <w:ilvl w:val="0"/>
+          <w:numId w:val="10"/>
+        </w:numPr>
       </w:pPr>
       <w:r>
         <w:t>apt-get</w:t>
       </w:r>
     </w:p>
     <w:p>
+      <w:pPr>
+        <w:pStyle w:val="ListParagraph"/>
+      </w:pPr>
       <w:r>
         <w:t>Handles packages for Debian-based systems.</w:t>
       </w:r>
@@ -391,12 +610,19 @@
     <w:p>
       <w:pPr>
         <w:pStyle w:val="Heading1"/>
+        <w:numPr>
+          <w:ilvl w:val="0"/>
+          <w:numId w:val="10"/>
+        </w:numPr>
       </w:pPr>
       <w:r>
         <w:t>yum</w:t>
       </w:r>
     </w:p>
     <w:p>
+      <w:pPr>
+        <w:pStyle w:val="ListParagraph"/>
+      </w:pPr>
       <w:r>
         <w:t>Handles packages for Red Hat-based systems.</w:t>
       </w:r>
@@ -404,12 +630,19 @@
     <w:p>
       <w:pPr>
         <w:pStyle w:val="Heading1"/>
+        <w:numPr>
+          <w:ilvl w:val="0"/>
+          <w:numId w:val="10"/>
+        </w:numPr>
       </w:pPr>
       <w:r>
         <w:t>tar</w:t>
       </w:r>
     </w:p>
     <w:p>
+      <w:pPr>
+        <w:pStyle w:val="ListParagraph"/>
+      </w:pPr>
       <w:r>
         <w:t>Archives files.</w:t>
       </w:r>
@@ -417,12 +650,19 @@
     <w:p>
       <w:pPr>
         <w:pStyle w:val="Heading1"/>
+        <w:numPr>
+          <w:ilvl w:val="0"/>
+          <w:numId w:val="10"/>
+        </w:numPr>
       </w:pPr>
       <w:r>
         <w:t>zip</w:t>
       </w:r>
     </w:p>
     <w:p>
+      <w:pPr>
+        <w:pStyle w:val="ListParagraph"/>
+      </w:pPr>
       <w:r>
         <w:t>Compresses files into a zip archive.</w:t>
       </w:r>
@@ -607,6 +847,119 @@
       </w:pPr>
       <w:rPr>
         <w:rFonts w:ascii="Symbol" w:hAnsi="Symbol" w:hint="default"/>
+      </w:rPr>
+    </w:lvl>
+  </w:abstractNum>
+  <w:abstractNum w:abstractNumId="9" w15:restartNumberingAfterBreak="0">
+    <w:nsid w:val="29F96B78"/>
+    <w:multiLevelType w:val="hybridMultilevel"/>
+    <w:tmpl w:val="A9B8956A"/>
+    <w:lvl w:ilvl="0" w:tplc="40090001">
+      <w:start w:val="1"/>
+      <w:numFmt w:val="bullet"/>
+      <w:lvlText w:val=""/>
+      <w:lvlJc w:val="left"/>
+      <w:pPr>
+        <w:ind w:left="720" w:hanging="360"/>
+      </w:pPr>
+      <w:rPr>
+        <w:rFonts w:ascii="Symbol" w:hAnsi="Symbol" w:hint="default"/>
+      </w:rPr>
+    </w:lvl>
+    <w:lvl w:ilvl="1" w:tplc="40090003" w:tentative="1">
+      <w:start w:val="1"/>
+      <w:numFmt w:val="bullet"/>
+      <w:lvlText w:val="o"/>
+      <w:lvlJc w:val="left"/>
+      <w:pPr>
+        <w:ind w:left="1440" w:hanging="360"/>
+      </w:pPr>
+      <w:rPr>
+        <w:rFonts w:ascii="Courier New" w:hAnsi="Courier New" w:cs="Courier New" w:hint="default"/>
+      </w:rPr>
+    </w:lvl>
+    <w:lvl w:ilvl="2" w:tplc="40090005" w:tentative="1">
+      <w:start w:val="1"/>
+      <w:numFmt w:val="bullet"/>
+      <w:lvlText w:val=""/>
+      <w:lvlJc w:val="left"/>
+      <w:pPr>
+        <w:ind w:left="2160" w:hanging="360"/>
+      </w:pPr>
+      <w:rPr>
+        <w:rFonts w:ascii="Wingdings" w:hAnsi="Wingdings" w:hint="default"/>
+      </w:rPr>
+    </w:lvl>
+    <w:lvl w:ilvl="3" w:tplc="40090001" w:tentative="1">
+      <w:start w:val="1"/>
+      <w:numFmt w:val="bullet"/>
+      <w:lvlText w:val=""/>
+      <w:lvlJc w:val="left"/>
+      <w:pPr>
+        <w:ind w:left="2880" w:hanging="360"/>
+      </w:pPr>
+      <w:rPr>
+        <w:rFonts w:ascii="Symbol" w:hAnsi="Symbol" w:hint="default"/>
+      </w:rPr>
+    </w:lvl>
+    <w:lvl w:ilvl="4" w:tplc="40090003" w:tentative="1">
+      <w:start w:val="1"/>
+      <w:numFmt w:val="bullet"/>
+      <w:lvlText w:val="o"/>
+      <w:lvlJc w:val="left"/>
+      <w:pPr>
+        <w:ind w:left="3600" w:hanging="360"/>
+      </w:pPr>
+      <w:rPr>
+        <w:rFonts w:ascii="Courier New" w:hAnsi="Courier New" w:cs="Courier New" w:hint="default"/>
+      </w:rPr>
+    </w:lvl>
+    <w:lvl w:ilvl="5" w:tplc="40090005" w:tentative="1">
+      <w:start w:val="1"/>
+      <w:numFmt w:val="bullet"/>
+      <w:lvlText w:val=""/>
+      <w:lvlJc w:val="left"/>
+      <w:pPr>
+        <w:ind w:left="4320" w:hanging="360"/>
+      </w:pPr>
+      <w:rPr>
+        <w:rFonts w:ascii="Wingdings" w:hAnsi="Wingdings" w:hint="default"/>
+      </w:rPr>
+    </w:lvl>
+    <w:lvl w:ilvl="6" w:tplc="40090001" w:tentative="1">
+      <w:start w:val="1"/>
+      <w:numFmt w:val="bullet"/>
+      <w:lvlText w:val=""/>
+      <w:lvlJc w:val="left"/>
+      <w:pPr>
+        <w:ind w:left="5040" w:hanging="360"/>
+      </w:pPr>
+      <w:rPr>
+        <w:rFonts w:ascii="Symbol" w:hAnsi="Symbol" w:hint="default"/>
+      </w:rPr>
+    </w:lvl>
+    <w:lvl w:ilvl="7" w:tplc="40090003" w:tentative="1">
+      <w:start w:val="1"/>
+      <w:numFmt w:val="bullet"/>
+      <w:lvlText w:val="o"/>
+      <w:lvlJc w:val="left"/>
+      <w:pPr>
+        <w:ind w:left="5760" w:hanging="360"/>
+      </w:pPr>
+      <w:rPr>
+        <w:rFonts w:ascii="Courier New" w:hAnsi="Courier New" w:cs="Courier New" w:hint="default"/>
+      </w:rPr>
+    </w:lvl>
+    <w:lvl w:ilvl="8" w:tplc="40090005" w:tentative="1">
+      <w:start w:val="1"/>
+      <w:numFmt w:val="bullet"/>
+      <w:lvlText w:val=""/>
+      <w:lvlJc w:val="left"/>
+      <w:pPr>
+        <w:ind w:left="6480" w:hanging="360"/>
+      </w:pPr>
+      <w:rPr>
+        <w:rFonts w:ascii="Wingdings" w:hAnsi="Wingdings" w:hint="default"/>
       </w:rPr>
     </w:lvl>
   </w:abstractNum>
@@ -636,6 +989,9 @@
   </w:num>
   <w:num w:numId="9" w16cid:durableId="1157186083">
     <w:abstractNumId w:val="0"/>
+  </w:num>
+  <w:num w:numId="10" w16cid:durableId="1416124933">
+    <w:abstractNumId w:val="9"/>
   </w:num>
 </w:numbering>
 </file>
